--- a/kik-modeldocumenten/modeldocumenten/Hypotheek ING/20190601000004/Modeldocument ING v3.2.0.docx
+++ b/kik-modeldocumenten/modeldocumenten/Hypotheek ING/20190601000004/Modeldocument ING v3.2.0.docx
@@ -1,6 +1,6 @@
 
 <file path=word/document.xml><?xml version="1.0" encoding="utf-8"?>
-<w:document xmlns:wpc="http://schemas.microsoft.com/office/word/2010/wordprocessingCanvas" xmlns:mc="http://schemas.openxmlformats.org/markup-compatibility/2006" xmlns:o="urn:schemas-microsoft-com:office:office" xmlns:r="http://schemas.openxmlformats.org/officeDocument/2006/relationships" xmlns:m="http://schemas.openxmlformats.org/officeDocument/2006/math" xmlns:v="urn:schemas-microsoft-com:vml" xmlns:wp14="http://schemas.microsoft.com/office/word/2010/wordprocessingDrawing" xmlns:wp="http://schemas.openxmlformats.org/drawingml/2006/wordprocessingDrawing" xmlns:w10="urn:schemas-microsoft-com:office:word" xmlns:w="http://schemas.openxmlformats.org/wordprocessingml/2006/main" xmlns:w14="http://schemas.microsoft.com/office/word/2010/wordml" xmlns:w15="http://schemas.microsoft.com/office/word/2012/wordml" xmlns:wpg="http://schemas.microsoft.com/office/word/2010/wordprocessingGroup" xmlns:wpi="http://schemas.microsoft.com/office/word/2010/wordprocessingInk" xmlns:wne="http://schemas.microsoft.com/office/word/2006/wordml" xmlns:wps="http://schemas.microsoft.com/office/word/2010/wordprocessingShape" mc:Ignorable="w14 w15 wp14">
+<w:document xmlns:wpc="http://schemas.microsoft.com/office/word/2010/wordprocessingCanvas" xmlns:cx="http://schemas.microsoft.com/office/drawing/2014/chartex" xmlns:cx1="http://schemas.microsoft.com/office/drawing/2015/9/8/chartex" xmlns:cx2="http://schemas.microsoft.com/office/drawing/2015/10/21/chartex" xmlns:cx3="http://schemas.microsoft.com/office/drawing/2016/5/9/chartex" xmlns:cx4="http://schemas.microsoft.com/office/drawing/2016/5/10/chartex" xmlns:cx5="http://schemas.microsoft.com/office/drawing/2016/5/11/chartex" xmlns:cx6="http://schemas.microsoft.com/office/drawing/2016/5/12/chartex" xmlns:cx7="http://schemas.microsoft.com/office/drawing/2016/5/13/chartex" xmlns:cx8="http://schemas.microsoft.com/office/drawing/2016/5/14/chartex" xmlns:mc="http://schemas.openxmlformats.org/markup-compatibility/2006" xmlns:aink="http://schemas.microsoft.com/office/drawing/2016/ink" xmlns:am3d="http://schemas.microsoft.com/office/drawing/2017/model3d" xmlns:o="urn:schemas-microsoft-com:office:office" xmlns:r="http://schemas.openxmlformats.org/officeDocument/2006/relationships" xmlns:m="http://schemas.openxmlformats.org/officeDocument/2006/math" xmlns:v="urn:schemas-microsoft-com:vml" xmlns:wp14="http://schemas.microsoft.com/office/word/2010/wordprocessingDrawing" xmlns:wp="http://schemas.openxmlformats.org/drawingml/2006/wordprocessingDrawing" xmlns:w10="urn:schemas-microsoft-com:office:word" xmlns:w="http://schemas.openxmlformats.org/wordprocessingml/2006/main" xmlns:w14="http://schemas.microsoft.com/office/word/2010/wordml" xmlns:w15="http://schemas.microsoft.com/office/word/2012/wordml" xmlns:w16cid="http://schemas.microsoft.com/office/word/2016/wordml/cid" xmlns:w16se="http://schemas.microsoft.com/office/word/2015/wordml/symex" xmlns:wpg="http://schemas.microsoft.com/office/word/2010/wordprocessingGroup" xmlns:wpi="http://schemas.microsoft.com/office/word/2010/wordprocessingInk" xmlns:wne="http://schemas.microsoft.com/office/word/2006/wordml" xmlns:wps="http://schemas.microsoft.com/office/word/2010/wordprocessingShape" mc:Ignorable="w14 w15 w16se w16cid wp14">
   <w:body>
     <w:p>
       <w:pPr>
@@ -447,15 +447,7 @@
           <w:rFonts w:ascii="Arial" w:hAnsi="Arial" w:cs="Arial"/>
           <w:sz w:val="20"/>
         </w:rPr>
-        <w:instrText xml:space="preserve">MacroButton Nomacro </w:instrText>
-      </w:r>
-      <w:r>
-        <w:rPr>
-          <w:rFonts w:ascii="Arial" w:hAnsi="Arial" w:cs="Arial"/>
-          <w:sz w:val="20"/>
-          <w:effect w:val="none"/>
-        </w:rPr>
-        <w:instrText>§</w:instrText>
+        <w:instrText>MacroButton Nomacro §</w:instrText>
       </w:r>
       <w:r>
         <w:rPr>
@@ -499,15 +491,7 @@
           <w:rFonts w:ascii="Arial" w:hAnsi="Arial" w:cs="Arial"/>
           <w:sz w:val="20"/>
         </w:rPr>
-        <w:instrText xml:space="preserve">MacroButton Nomacro </w:instrText>
-      </w:r>
-      <w:r>
-        <w:rPr>
-          <w:rFonts w:ascii="Arial" w:hAnsi="Arial" w:cs="Arial"/>
-          <w:sz w:val="20"/>
-          <w:effect w:val="none"/>
-        </w:rPr>
-        <w:instrText>§</w:instrText>
+        <w:instrText>MacroButton Nomacro §</w:instrText>
       </w:r>
       <w:r>
         <w:rPr>
@@ -557,15 +541,7 @@
           <w:rFonts w:ascii="Arial" w:hAnsi="Arial" w:cs="Arial"/>
           <w:sz w:val="20"/>
         </w:rPr>
-        <w:instrText xml:space="preserve">MacroButton Nomacro </w:instrText>
-      </w:r>
-      <w:r>
-        <w:rPr>
-          <w:rFonts w:ascii="Arial" w:hAnsi="Arial" w:cs="Arial"/>
-          <w:sz w:val="20"/>
-          <w:effect w:val="none"/>
-        </w:rPr>
-        <w:instrText>§</w:instrText>
+        <w:instrText>MacroButton Nomacro §</w:instrText>
       </w:r>
       <w:r>
         <w:rPr>
@@ -608,15 +584,7 @@
           <w:rFonts w:ascii="Arial" w:hAnsi="Arial" w:cs="Arial"/>
           <w:sz w:val="20"/>
         </w:rPr>
-        <w:instrText xml:space="preserve">MacroButton Nomacro </w:instrText>
-      </w:r>
-      <w:r>
-        <w:rPr>
-          <w:rFonts w:ascii="Arial" w:hAnsi="Arial" w:cs="Arial"/>
-          <w:sz w:val="20"/>
-          <w:effect w:val="none"/>
-        </w:rPr>
-        <w:instrText>§</w:instrText>
+        <w:instrText>MacroButton Nomacro §</w:instrText>
       </w:r>
       <w:r>
         <w:rPr>
@@ -761,15 +729,7 @@
           <w:rFonts w:ascii="Arial" w:hAnsi="Arial" w:cs="Arial"/>
           <w:sz w:val="20"/>
         </w:rPr>
-        <w:instrText xml:space="preserve">MacroButton Nomacro </w:instrText>
-      </w:r>
-      <w:r>
-        <w:rPr>
-          <w:rFonts w:ascii="Arial" w:hAnsi="Arial" w:cs="Arial"/>
-          <w:sz w:val="20"/>
-          <w:effect w:val="none"/>
-        </w:rPr>
-        <w:instrText>§</w:instrText>
+        <w:instrText>MacroButton Nomacro §</w:instrText>
       </w:r>
       <w:r>
         <w:rPr>
@@ -812,15 +772,7 @@
           <w:rFonts w:ascii="Arial" w:hAnsi="Arial" w:cs="Arial"/>
           <w:sz w:val="20"/>
         </w:rPr>
-        <w:instrText xml:space="preserve">MacroButton Nomacro </w:instrText>
-      </w:r>
-      <w:r>
-        <w:rPr>
-          <w:rFonts w:ascii="Arial" w:hAnsi="Arial" w:cs="Arial"/>
-          <w:sz w:val="20"/>
-          <w:effect w:val="none"/>
-        </w:rPr>
-        <w:instrText>§</w:instrText>
+        <w:instrText>MacroButton Nomacro §</w:instrText>
       </w:r>
       <w:r>
         <w:rPr>
@@ -877,15 +829,7 @@
           <w:rFonts w:ascii="Arial" w:hAnsi="Arial" w:cs="Arial"/>
           <w:sz w:val="20"/>
         </w:rPr>
-        <w:instrText xml:space="preserve">MacroButton Nomacro </w:instrText>
-      </w:r>
-      <w:r>
-        <w:rPr>
-          <w:rFonts w:ascii="Arial" w:hAnsi="Arial" w:cs="Arial"/>
-          <w:sz w:val="20"/>
-          <w:effect w:val="none"/>
-        </w:rPr>
-        <w:instrText>§</w:instrText>
+        <w:instrText>MacroButton Nomacro §</w:instrText>
       </w:r>
       <w:r>
         <w:rPr>
@@ -928,15 +872,7 @@
           <w:rFonts w:ascii="Arial" w:hAnsi="Arial" w:cs="Arial"/>
           <w:sz w:val="20"/>
         </w:rPr>
-        <w:instrText xml:space="preserve">MacroButton Nomacro </w:instrText>
-      </w:r>
-      <w:r>
-        <w:rPr>
-          <w:rFonts w:ascii="Arial" w:hAnsi="Arial" w:cs="Arial"/>
-          <w:sz w:val="20"/>
-          <w:effect w:val="none"/>
-        </w:rPr>
-        <w:instrText>§</w:instrText>
+        <w:instrText>MacroButton Nomacro §</w:instrText>
       </w:r>
       <w:r>
         <w:rPr>
@@ -1577,15 +1513,7 @@
           <w:rFonts w:ascii="Arial" w:hAnsi="Arial" w:cs="Arial"/>
           <w:sz w:val="20"/>
         </w:rPr>
-        <w:instrText xml:space="preserve">MacroButton Nomacro </w:instrText>
-      </w:r>
-      <w:r>
-        <w:rPr>
-          <w:rFonts w:ascii="Arial" w:hAnsi="Arial" w:cs="Arial"/>
-          <w:sz w:val="20"/>
-          <w:effect w:val="none"/>
-        </w:rPr>
-        <w:instrText>§</w:instrText>
+        <w:instrText>MacroButton Nomacro §</w:instrText>
       </w:r>
       <w:r>
         <w:rPr>
@@ -1613,15 +1541,7 @@
           <w:rFonts w:ascii="Arial" w:hAnsi="Arial" w:cs="Arial"/>
           <w:sz w:val="20"/>
         </w:rPr>
-        <w:instrText xml:space="preserve">MacroButton Nomacro </w:instrText>
-      </w:r>
-      <w:r>
-        <w:rPr>
-          <w:rFonts w:ascii="Arial" w:hAnsi="Arial" w:cs="Arial"/>
-          <w:sz w:val="20"/>
-          <w:effect w:val="none"/>
-        </w:rPr>
-        <w:instrText>§</w:instrText>
+        <w:instrText>MacroButton Nomacro §</w:instrText>
       </w:r>
       <w:r>
         <w:rPr>
@@ -2094,21 +2014,7 @@
           <w:rFonts w:ascii="Arial" w:hAnsi="Arial" w:cs="Arial"/>
           <w:sz w:val="20"/>
         </w:rPr>
-        <w:t>Tekstblok – Algemene afspraken modeldocumenten en tekstblokken v</w:t>
-      </w:r>
-      <w:r>
-        <w:rPr>
-          <w:rFonts w:ascii="Arial" w:hAnsi="Arial" w:cs="Arial"/>
-          <w:sz w:val="20"/>
-        </w:rPr>
-        <w:t>2.</w:t>
-      </w:r>
-      <w:r>
-        <w:rPr>
-          <w:rFonts w:ascii="Arial" w:hAnsi="Arial" w:cs="Arial"/>
-          <w:sz w:val="20"/>
-        </w:rPr>
-        <w:t>5</w:t>
+        <w:t xml:space="preserve">Tekstblok – Algemene afspraken modeldocumenten en tekstblokken </w:t>
       </w:r>
     </w:p>
     <w:p>
@@ -2265,15 +2171,7 @@
           <w:rFonts w:ascii="Arial" w:hAnsi="Arial" w:cs="Arial"/>
           <w:sz w:val="20"/>
         </w:rPr>
-        <w:instrText xml:space="preserve">MacroButton Nomacro </w:instrText>
-      </w:r>
-      <w:r>
-        <w:rPr>
-          <w:rFonts w:ascii="Arial" w:hAnsi="Arial" w:cs="Arial"/>
-          <w:sz w:val="20"/>
-          <w:effect w:val="none"/>
-        </w:rPr>
-        <w:instrText>§</w:instrText>
+        <w:instrText>MacroButton Nomacro §</w:instrText>
       </w:r>
       <w:r>
         <w:rPr>
@@ -2316,15 +2214,7 @@
           <w:rFonts w:ascii="Arial" w:hAnsi="Arial" w:cs="Arial"/>
           <w:sz w:val="20"/>
         </w:rPr>
-        <w:instrText xml:space="preserve">MacroButton Nomacro </w:instrText>
-      </w:r>
-      <w:r>
-        <w:rPr>
-          <w:rFonts w:ascii="Arial" w:hAnsi="Arial" w:cs="Arial"/>
-          <w:sz w:val="20"/>
-          <w:effect w:val="none"/>
-        </w:rPr>
-        <w:instrText>§</w:instrText>
+        <w:instrText>MacroButton Nomacro §</w:instrText>
       </w:r>
       <w:r>
         <w:rPr>
@@ -2433,15 +2323,7 @@
           <w:rFonts w:ascii="Arial" w:hAnsi="Arial" w:cs="Arial"/>
           <w:sz w:val="20"/>
         </w:rPr>
-        <w:instrText xml:space="preserve">MacroButton Nomacro </w:instrText>
-      </w:r>
-      <w:r>
-        <w:rPr>
-          <w:rFonts w:ascii="Arial" w:hAnsi="Arial" w:cs="Arial"/>
-          <w:sz w:val="20"/>
-          <w:effect w:val="none"/>
-        </w:rPr>
-        <w:instrText>§</w:instrText>
+        <w:instrText>MacroButton Nomacro §</w:instrText>
       </w:r>
       <w:r>
         <w:rPr>
@@ -2484,15 +2366,7 @@
           <w:rFonts w:ascii="Arial" w:hAnsi="Arial" w:cs="Arial"/>
           <w:sz w:val="20"/>
         </w:rPr>
-        <w:instrText xml:space="preserve">MacroButton Nomacro </w:instrText>
-      </w:r>
-      <w:r>
-        <w:rPr>
-          <w:rFonts w:ascii="Arial" w:hAnsi="Arial" w:cs="Arial"/>
-          <w:sz w:val="20"/>
-          <w:effect w:val="none"/>
-        </w:rPr>
-        <w:instrText>§</w:instrText>
+        <w:instrText>MacroButton Nomacro §</w:instrText>
       </w:r>
       <w:r>
         <w:rPr>
@@ -3210,15 +3084,7 @@
           <w:rFonts w:ascii="Arial" w:hAnsi="Arial" w:cs="Arial"/>
           <w:sz w:val="20"/>
         </w:rPr>
-        <w:instrText xml:space="preserve">MacroButton Nomacro </w:instrText>
-      </w:r>
-      <w:r>
-        <w:rPr>
-          <w:rFonts w:ascii="Arial" w:hAnsi="Arial" w:cs="Arial"/>
-          <w:sz w:val="20"/>
-          <w:effect w:val="none"/>
-        </w:rPr>
-        <w:instrText>§</w:instrText>
+        <w:instrText>MacroButton Nomacro §</w:instrText>
       </w:r>
       <w:r>
         <w:rPr>
@@ -3246,15 +3112,7 @@
           <w:rFonts w:ascii="Arial" w:hAnsi="Arial" w:cs="Arial"/>
           <w:sz w:val="20"/>
         </w:rPr>
-        <w:instrText xml:space="preserve">MacroButton Nomacro </w:instrText>
-      </w:r>
-      <w:r>
-        <w:rPr>
-          <w:rFonts w:ascii="Arial" w:hAnsi="Arial" w:cs="Arial"/>
-          <w:sz w:val="20"/>
-          <w:effect w:val="none"/>
-        </w:rPr>
-        <w:instrText>§</w:instrText>
+        <w:instrText>MacroButton Nomacro §</w:instrText>
       </w:r>
       <w:r>
         <w:rPr>
@@ -3290,15 +3148,7 @@
           <w:rFonts w:ascii="Arial" w:hAnsi="Arial" w:cs="Arial"/>
           <w:sz w:val="20"/>
         </w:rPr>
-        <w:instrText xml:space="preserve">MacroButton Nomacro </w:instrText>
-      </w:r>
-      <w:r>
-        <w:rPr>
-          <w:rFonts w:ascii="Arial" w:hAnsi="Arial" w:cs="Arial"/>
-          <w:sz w:val="20"/>
-          <w:effect w:val="none"/>
-        </w:rPr>
-        <w:instrText>§</w:instrText>
+        <w:instrText>MacroButton Nomacro §</w:instrText>
       </w:r>
       <w:r>
         <w:rPr>
@@ -3326,15 +3176,7 @@
           <w:rFonts w:ascii="Arial" w:hAnsi="Arial" w:cs="Arial"/>
           <w:sz w:val="20"/>
         </w:rPr>
-        <w:instrText xml:space="preserve">MacroButton Nomacro </w:instrText>
-      </w:r>
-      <w:r>
-        <w:rPr>
-          <w:rFonts w:ascii="Arial" w:hAnsi="Arial" w:cs="Arial"/>
-          <w:sz w:val="20"/>
-          <w:effect w:val="none"/>
-        </w:rPr>
-        <w:instrText>§</w:instrText>
+        <w:instrText>MacroButton Nomacro §</w:instrText>
       </w:r>
       <w:r>
         <w:rPr>
@@ -3573,15 +3415,7 @@
           <w:rFonts w:ascii="Arial" w:hAnsi="Arial" w:cs="Arial"/>
           <w:sz w:val="20"/>
         </w:rPr>
-        <w:instrText xml:space="preserve">MacroButton Nomacro </w:instrText>
-      </w:r>
-      <w:r>
-        <w:rPr>
-          <w:rFonts w:ascii="Arial" w:hAnsi="Arial" w:cs="Arial"/>
-          <w:sz w:val="20"/>
-          <w:effect w:val="none"/>
-        </w:rPr>
-        <w:instrText>§</w:instrText>
+        <w:instrText>MacroButton Nomacro §</w:instrText>
       </w:r>
       <w:r>
         <w:rPr>
@@ -3642,15 +3476,7 @@
           <w:rFonts w:ascii="Arial" w:hAnsi="Arial" w:cs="Arial"/>
           <w:sz w:val="20"/>
         </w:rPr>
-        <w:instrText xml:space="preserve">MacroButton Nomacro </w:instrText>
-      </w:r>
-      <w:r>
-        <w:rPr>
-          <w:rFonts w:ascii="Arial" w:hAnsi="Arial" w:cs="Arial"/>
-          <w:sz w:val="20"/>
-          <w:effect w:val="none"/>
-        </w:rPr>
-        <w:instrText>§</w:instrText>
+        <w:instrText>MacroButton Nomacro §</w:instrText>
       </w:r>
       <w:r>
         <w:rPr>
@@ -3693,15 +3519,7 @@
           <w:rFonts w:ascii="Arial" w:hAnsi="Arial" w:cs="Arial"/>
           <w:sz w:val="20"/>
         </w:rPr>
-        <w:instrText xml:space="preserve">MacroButton Nomacro </w:instrText>
-      </w:r>
-      <w:r>
-        <w:rPr>
-          <w:rFonts w:ascii="Arial" w:hAnsi="Arial" w:cs="Arial"/>
-          <w:sz w:val="20"/>
-          <w:effect w:val="none"/>
-        </w:rPr>
-        <w:instrText>§</w:instrText>
+        <w:instrText>MacroButton Nomacro §</w:instrText>
       </w:r>
       <w:r>
         <w:rPr>
@@ -3762,15 +3580,7 @@
           <w:rFonts w:ascii="Arial" w:hAnsi="Arial" w:cs="Arial"/>
           <w:sz w:val="20"/>
         </w:rPr>
-        <w:instrText xml:space="preserve">MacroButton Nomacro </w:instrText>
-      </w:r>
-      <w:r>
-        <w:rPr>
-          <w:rFonts w:ascii="Arial" w:hAnsi="Arial" w:cs="Arial"/>
-          <w:sz w:val="20"/>
-          <w:effect w:val="none"/>
-        </w:rPr>
-        <w:instrText>§</w:instrText>
+        <w:instrText>MacroButton Nomacro §</w:instrText>
       </w:r>
       <w:r>
         <w:rPr>
@@ -4248,14 +4058,6 @@
         <w:gridCol w:w="1701"/>
         <w:gridCol w:w="1985"/>
         <w:gridCol w:w="4394"/>
-        <w:tblGridChange w:id="1">
-          <w:tblGrid>
-            <w:gridCol w:w="779"/>
-            <w:gridCol w:w="1701"/>
-            <w:gridCol w:w="1985"/>
-            <w:gridCol w:w="4394"/>
-          </w:tblGrid>
-        </w:tblGridChange>
       </w:tblGrid>
       <w:tr>
         <w:trPr>
@@ -4381,8 +4183,8 @@
                 <w:lang w:eastAsia="en-US"/>
               </w:rPr>
             </w:pPr>
-            <w:bookmarkStart w:id="2" w:name="bmVersie"/>
-            <w:bookmarkEnd w:id="2"/>
+            <w:bookmarkStart w:id="1" w:name="bmVersie"/>
+            <w:bookmarkEnd w:id="1"/>
             <w:r>
               <w:rPr>
                 <w:rStyle w:val="Versie"/>
@@ -4811,8 +4613,39 @@
                 <w:sz w:val="18"/>
                 <w:lang w:eastAsia="en-US"/>
               </w:rPr>
-              <w:t>Versienummers tekstblokken verwijderd voor betere onderhoudbaarheid, opgenomen in releasenotes</w:t>
+              <w:t xml:space="preserve">Versienummers tekstblokken verwijderd voor betere </w:t>
             </w:r>
+            <w:proofErr w:type="spellStart"/>
+            <w:r>
+              <w:rPr>
+                <w:rFonts w:ascii="Arial" w:hAnsi="Arial"/>
+                <w:kern w:val="28"/>
+                <w:sz w:val="18"/>
+                <w:lang w:eastAsia="en-US"/>
+              </w:rPr>
+              <w:t>onderhoudbaarheid</w:t>
+            </w:r>
+            <w:proofErr w:type="spellEnd"/>
+            <w:r>
+              <w:rPr>
+                <w:rFonts w:ascii="Arial" w:hAnsi="Arial"/>
+                <w:kern w:val="28"/>
+                <w:sz w:val="18"/>
+                <w:lang w:eastAsia="en-US"/>
+              </w:rPr>
+              <w:t xml:space="preserve">, opgenomen in </w:t>
+            </w:r>
+            <w:proofErr w:type="spellStart"/>
+            <w:r>
+              <w:rPr>
+                <w:rFonts w:ascii="Arial" w:hAnsi="Arial"/>
+                <w:kern w:val="28"/>
+                <w:sz w:val="18"/>
+                <w:lang w:eastAsia="en-US"/>
+              </w:rPr>
+              <w:t>releasenotes</w:t>
+            </w:r>
+            <w:proofErr w:type="spellEnd"/>
             <w:r>
               <w:rPr>
                 <w:rFonts w:ascii="Arial" w:hAnsi="Arial"/>
@@ -4870,7 +4703,7 @@
 </file>
 
 <file path=word/endnotes.xml><?xml version="1.0" encoding="utf-8"?>
-<w:endnotes xmlns:wpc="http://schemas.microsoft.com/office/word/2010/wordprocessingCanvas" xmlns:mc="http://schemas.openxmlformats.org/markup-compatibility/2006" xmlns:o="urn:schemas-microsoft-com:office:office" xmlns:r="http://schemas.openxmlformats.org/officeDocument/2006/relationships" xmlns:m="http://schemas.openxmlformats.org/officeDocument/2006/math" xmlns:v="urn:schemas-microsoft-com:vml" xmlns:wp14="http://schemas.microsoft.com/office/word/2010/wordprocessingDrawing" xmlns:wp="http://schemas.openxmlformats.org/drawingml/2006/wordprocessingDrawing" xmlns:w10="urn:schemas-microsoft-com:office:word" xmlns:w="http://schemas.openxmlformats.org/wordprocessingml/2006/main" xmlns:w14="http://schemas.microsoft.com/office/word/2010/wordml" xmlns:w15="http://schemas.microsoft.com/office/word/2012/wordml" xmlns:wpg="http://schemas.microsoft.com/office/word/2010/wordprocessingGroup" xmlns:wpi="http://schemas.microsoft.com/office/word/2010/wordprocessingInk" xmlns:wne="http://schemas.microsoft.com/office/word/2006/wordml" xmlns:wps="http://schemas.microsoft.com/office/word/2010/wordprocessingShape" mc:Ignorable="w14 w15 wp14">
+<w:endnotes xmlns:wpc="http://schemas.microsoft.com/office/word/2010/wordprocessingCanvas" xmlns:cx="http://schemas.microsoft.com/office/drawing/2014/chartex" xmlns:cx1="http://schemas.microsoft.com/office/drawing/2015/9/8/chartex" xmlns:cx2="http://schemas.microsoft.com/office/drawing/2015/10/21/chartex" xmlns:cx3="http://schemas.microsoft.com/office/drawing/2016/5/9/chartex" xmlns:cx4="http://schemas.microsoft.com/office/drawing/2016/5/10/chartex" xmlns:cx5="http://schemas.microsoft.com/office/drawing/2016/5/11/chartex" xmlns:cx6="http://schemas.microsoft.com/office/drawing/2016/5/12/chartex" xmlns:cx7="http://schemas.microsoft.com/office/drawing/2016/5/13/chartex" xmlns:cx8="http://schemas.microsoft.com/office/drawing/2016/5/14/chartex" xmlns:mc="http://schemas.openxmlformats.org/markup-compatibility/2006" xmlns:aink="http://schemas.microsoft.com/office/drawing/2016/ink" xmlns:am3d="http://schemas.microsoft.com/office/drawing/2017/model3d" xmlns:o="urn:schemas-microsoft-com:office:office" xmlns:r="http://schemas.openxmlformats.org/officeDocument/2006/relationships" xmlns:m="http://schemas.openxmlformats.org/officeDocument/2006/math" xmlns:v="urn:schemas-microsoft-com:vml" xmlns:wp14="http://schemas.microsoft.com/office/word/2010/wordprocessingDrawing" xmlns:wp="http://schemas.openxmlformats.org/drawingml/2006/wordprocessingDrawing" xmlns:w10="urn:schemas-microsoft-com:office:word" xmlns:w="http://schemas.openxmlformats.org/wordprocessingml/2006/main" xmlns:w14="http://schemas.microsoft.com/office/word/2010/wordml" xmlns:w15="http://schemas.microsoft.com/office/word/2012/wordml" xmlns:w16cid="http://schemas.microsoft.com/office/word/2016/wordml/cid" xmlns:w16se="http://schemas.microsoft.com/office/word/2015/wordml/symex" xmlns:wpg="http://schemas.microsoft.com/office/word/2010/wordprocessingGroup" xmlns:wpi="http://schemas.microsoft.com/office/word/2010/wordprocessingInk" xmlns:wne="http://schemas.microsoft.com/office/word/2006/wordml" xmlns:wps="http://schemas.microsoft.com/office/word/2010/wordprocessingShape" mc:Ignorable="w14 w15 w16se w16cid wp14">
   <w:endnote w:type="separator" w:id="-1">
     <w:p>
       <w:r>
@@ -4889,7 +4722,7 @@
 </file>
 
 <file path=word/footer1.xml><?xml version="1.0" encoding="utf-8"?>
-<w:ftr xmlns:wpc="http://schemas.microsoft.com/office/word/2010/wordprocessingCanvas" xmlns:mc="http://schemas.openxmlformats.org/markup-compatibility/2006" xmlns:o="urn:schemas-microsoft-com:office:office" xmlns:r="http://schemas.openxmlformats.org/officeDocument/2006/relationships" xmlns:m="http://schemas.openxmlformats.org/officeDocument/2006/math" xmlns:v="urn:schemas-microsoft-com:vml" xmlns:wp14="http://schemas.microsoft.com/office/word/2010/wordprocessingDrawing" xmlns:wp="http://schemas.openxmlformats.org/drawingml/2006/wordprocessingDrawing" xmlns:w10="urn:schemas-microsoft-com:office:word" xmlns:w="http://schemas.openxmlformats.org/wordprocessingml/2006/main" xmlns:w14="http://schemas.microsoft.com/office/word/2010/wordml" xmlns:w15="http://schemas.microsoft.com/office/word/2012/wordml" xmlns:wpg="http://schemas.microsoft.com/office/word/2010/wordprocessingGroup" xmlns:wpi="http://schemas.microsoft.com/office/word/2010/wordprocessingInk" xmlns:wne="http://schemas.microsoft.com/office/word/2006/wordml" xmlns:wps="http://schemas.microsoft.com/office/word/2010/wordprocessingShape" mc:Ignorable="w14 w15 wp14">
+<w:ftr xmlns:wpc="http://schemas.microsoft.com/office/word/2010/wordprocessingCanvas" xmlns:cx="http://schemas.microsoft.com/office/drawing/2014/chartex" xmlns:cx1="http://schemas.microsoft.com/office/drawing/2015/9/8/chartex" xmlns:cx2="http://schemas.microsoft.com/office/drawing/2015/10/21/chartex" xmlns:cx3="http://schemas.microsoft.com/office/drawing/2016/5/9/chartex" xmlns:cx4="http://schemas.microsoft.com/office/drawing/2016/5/10/chartex" xmlns:cx5="http://schemas.microsoft.com/office/drawing/2016/5/11/chartex" xmlns:cx6="http://schemas.microsoft.com/office/drawing/2016/5/12/chartex" xmlns:cx7="http://schemas.microsoft.com/office/drawing/2016/5/13/chartex" xmlns:cx8="http://schemas.microsoft.com/office/drawing/2016/5/14/chartex" xmlns:mc="http://schemas.openxmlformats.org/markup-compatibility/2006" xmlns:aink="http://schemas.microsoft.com/office/drawing/2016/ink" xmlns:am3d="http://schemas.microsoft.com/office/drawing/2017/model3d" xmlns:o="urn:schemas-microsoft-com:office:office" xmlns:r="http://schemas.openxmlformats.org/officeDocument/2006/relationships" xmlns:m="http://schemas.openxmlformats.org/officeDocument/2006/math" xmlns:v="urn:schemas-microsoft-com:vml" xmlns:wp14="http://schemas.microsoft.com/office/word/2010/wordprocessingDrawing" xmlns:wp="http://schemas.openxmlformats.org/drawingml/2006/wordprocessingDrawing" xmlns:w10="urn:schemas-microsoft-com:office:word" xmlns:w="http://schemas.openxmlformats.org/wordprocessingml/2006/main" xmlns:w14="http://schemas.microsoft.com/office/word/2010/wordml" xmlns:w15="http://schemas.microsoft.com/office/word/2012/wordml" xmlns:w16cid="http://schemas.microsoft.com/office/word/2016/wordml/cid" xmlns:w16se="http://schemas.microsoft.com/office/word/2015/wordml/symex" xmlns:wpg="http://schemas.microsoft.com/office/word/2010/wordprocessingGroup" xmlns:wpi="http://schemas.microsoft.com/office/word/2010/wordprocessingInk" xmlns:wne="http://schemas.microsoft.com/office/word/2006/wordml" xmlns:wps="http://schemas.microsoft.com/office/word/2010/wordprocessingShape" mc:Ignorable="w14 w15 w16se w16cid wp14">
   <w:p>
     <w:pPr>
       <w:pStyle w:val="Voettekst"/>
@@ -4940,7 +4773,7 @@
 </file>
 
 <file path=word/footer2.xml><?xml version="1.0" encoding="utf-8"?>
-<w:ftr xmlns:wpc="http://schemas.microsoft.com/office/word/2010/wordprocessingCanvas" xmlns:mc="http://schemas.openxmlformats.org/markup-compatibility/2006" xmlns:o="urn:schemas-microsoft-com:office:office" xmlns:r="http://schemas.openxmlformats.org/officeDocument/2006/relationships" xmlns:m="http://schemas.openxmlformats.org/officeDocument/2006/math" xmlns:v="urn:schemas-microsoft-com:vml" xmlns:wp14="http://schemas.microsoft.com/office/word/2010/wordprocessingDrawing" xmlns:wp="http://schemas.openxmlformats.org/drawingml/2006/wordprocessingDrawing" xmlns:w10="urn:schemas-microsoft-com:office:word" xmlns:w="http://schemas.openxmlformats.org/wordprocessingml/2006/main" xmlns:w14="http://schemas.microsoft.com/office/word/2010/wordml" xmlns:w15="http://schemas.microsoft.com/office/word/2012/wordml" xmlns:wpg="http://schemas.microsoft.com/office/word/2010/wordprocessingGroup" xmlns:wpi="http://schemas.microsoft.com/office/word/2010/wordprocessingInk" xmlns:wne="http://schemas.microsoft.com/office/word/2006/wordml" xmlns:wps="http://schemas.microsoft.com/office/word/2010/wordprocessingShape" mc:Ignorable="w14 w15 wp14">
+<w:ftr xmlns:wpc="http://schemas.microsoft.com/office/word/2010/wordprocessingCanvas" xmlns:cx="http://schemas.microsoft.com/office/drawing/2014/chartex" xmlns:cx1="http://schemas.microsoft.com/office/drawing/2015/9/8/chartex" xmlns:cx2="http://schemas.microsoft.com/office/drawing/2015/10/21/chartex" xmlns:cx3="http://schemas.microsoft.com/office/drawing/2016/5/9/chartex" xmlns:cx4="http://schemas.microsoft.com/office/drawing/2016/5/10/chartex" xmlns:cx5="http://schemas.microsoft.com/office/drawing/2016/5/11/chartex" xmlns:cx6="http://schemas.microsoft.com/office/drawing/2016/5/12/chartex" xmlns:cx7="http://schemas.microsoft.com/office/drawing/2016/5/13/chartex" xmlns:cx8="http://schemas.microsoft.com/office/drawing/2016/5/14/chartex" xmlns:mc="http://schemas.openxmlformats.org/markup-compatibility/2006" xmlns:aink="http://schemas.microsoft.com/office/drawing/2016/ink" xmlns:am3d="http://schemas.microsoft.com/office/drawing/2017/model3d" xmlns:o="urn:schemas-microsoft-com:office:office" xmlns:r="http://schemas.openxmlformats.org/officeDocument/2006/relationships" xmlns:m="http://schemas.openxmlformats.org/officeDocument/2006/math" xmlns:v="urn:schemas-microsoft-com:vml" xmlns:wp14="http://schemas.microsoft.com/office/word/2010/wordprocessingDrawing" xmlns:wp="http://schemas.openxmlformats.org/drawingml/2006/wordprocessingDrawing" xmlns:w10="urn:schemas-microsoft-com:office:word" xmlns:w="http://schemas.openxmlformats.org/wordprocessingml/2006/main" xmlns:w14="http://schemas.microsoft.com/office/word/2010/wordml" xmlns:w15="http://schemas.microsoft.com/office/word/2012/wordml" xmlns:w16cid="http://schemas.microsoft.com/office/word/2016/wordml/cid" xmlns:w16se="http://schemas.microsoft.com/office/word/2015/wordml/symex" xmlns:wpg="http://schemas.microsoft.com/office/word/2010/wordprocessingGroup" xmlns:wpi="http://schemas.microsoft.com/office/word/2010/wordprocessingInk" xmlns:wne="http://schemas.microsoft.com/office/word/2006/wordml" xmlns:wps="http://schemas.microsoft.com/office/word/2010/wordprocessingShape" mc:Ignorable="w14 w15 w16se w16cid wp14">
   <w:p>
     <w:pPr>
       <w:pStyle w:val="Voettekst"/>
@@ -4972,7 +4805,7 @@
         <w:rStyle w:val="Paginanummer"/>
         <w:noProof/>
       </w:rPr>
-      <w:t>3</w:t>
+      <w:t>2</w:t>
     </w:r>
     <w:r>
       <w:rPr>
@@ -4991,7 +4824,7 @@
 </file>
 
 <file path=word/footer3.xml><?xml version="1.0" encoding="utf-8"?>
-<w:ftr xmlns:wpc="http://schemas.microsoft.com/office/word/2010/wordprocessingCanvas" xmlns:mc="http://schemas.openxmlformats.org/markup-compatibility/2006" xmlns:o="urn:schemas-microsoft-com:office:office" xmlns:r="http://schemas.openxmlformats.org/officeDocument/2006/relationships" xmlns:m="http://schemas.openxmlformats.org/officeDocument/2006/math" xmlns:v="urn:schemas-microsoft-com:vml" xmlns:wp14="http://schemas.microsoft.com/office/word/2010/wordprocessingDrawing" xmlns:wp="http://schemas.openxmlformats.org/drawingml/2006/wordprocessingDrawing" xmlns:w10="urn:schemas-microsoft-com:office:word" xmlns:w="http://schemas.openxmlformats.org/wordprocessingml/2006/main" xmlns:w14="http://schemas.microsoft.com/office/word/2010/wordml" xmlns:w15="http://schemas.microsoft.com/office/word/2012/wordml" xmlns:wpg="http://schemas.microsoft.com/office/word/2010/wordprocessingGroup" xmlns:wpi="http://schemas.microsoft.com/office/word/2010/wordprocessingInk" xmlns:wne="http://schemas.microsoft.com/office/word/2006/wordml" xmlns:wps="http://schemas.microsoft.com/office/word/2010/wordprocessingShape" mc:Ignorable="w14 w15 wp14">
+<w:ftr xmlns:wpc="http://schemas.microsoft.com/office/word/2010/wordprocessingCanvas" xmlns:cx="http://schemas.microsoft.com/office/drawing/2014/chartex" xmlns:cx1="http://schemas.microsoft.com/office/drawing/2015/9/8/chartex" xmlns:cx2="http://schemas.microsoft.com/office/drawing/2015/10/21/chartex" xmlns:cx3="http://schemas.microsoft.com/office/drawing/2016/5/9/chartex" xmlns:cx4="http://schemas.microsoft.com/office/drawing/2016/5/10/chartex" xmlns:cx5="http://schemas.microsoft.com/office/drawing/2016/5/11/chartex" xmlns:cx6="http://schemas.microsoft.com/office/drawing/2016/5/12/chartex" xmlns:cx7="http://schemas.microsoft.com/office/drawing/2016/5/13/chartex" xmlns:cx8="http://schemas.microsoft.com/office/drawing/2016/5/14/chartex" xmlns:mc="http://schemas.openxmlformats.org/markup-compatibility/2006" xmlns:aink="http://schemas.microsoft.com/office/drawing/2016/ink" xmlns:am3d="http://schemas.microsoft.com/office/drawing/2017/model3d" xmlns:o="urn:schemas-microsoft-com:office:office" xmlns:r="http://schemas.openxmlformats.org/officeDocument/2006/relationships" xmlns:m="http://schemas.openxmlformats.org/officeDocument/2006/math" xmlns:v="urn:schemas-microsoft-com:vml" xmlns:wp14="http://schemas.microsoft.com/office/word/2010/wordprocessingDrawing" xmlns:wp="http://schemas.openxmlformats.org/drawingml/2006/wordprocessingDrawing" xmlns:w10="urn:schemas-microsoft-com:office:word" xmlns:w="http://schemas.openxmlformats.org/wordprocessingml/2006/main" xmlns:w14="http://schemas.microsoft.com/office/word/2010/wordml" xmlns:w15="http://schemas.microsoft.com/office/word/2012/wordml" xmlns:w16cid="http://schemas.microsoft.com/office/word/2016/wordml/cid" xmlns:w16se="http://schemas.microsoft.com/office/word/2015/wordml/symex" xmlns:wpg="http://schemas.microsoft.com/office/word/2010/wordprocessingGroup" xmlns:wpi="http://schemas.microsoft.com/office/word/2010/wordprocessingInk" xmlns:wne="http://schemas.microsoft.com/office/word/2006/wordml" xmlns:wps="http://schemas.microsoft.com/office/word/2010/wordprocessingShape" mc:Ignorable="w14 w15 w16se w16cid wp14">
   <w:p>
     <w:pPr>
       <w:pStyle w:val="Voettekst"/>
@@ -5001,7 +4834,7 @@
 </file>
 
 <file path=word/footnotes.xml><?xml version="1.0" encoding="utf-8"?>
-<w:footnotes xmlns:wpc="http://schemas.microsoft.com/office/word/2010/wordprocessingCanvas" xmlns:mc="http://schemas.openxmlformats.org/markup-compatibility/2006" xmlns:o="urn:schemas-microsoft-com:office:office" xmlns:r="http://schemas.openxmlformats.org/officeDocument/2006/relationships" xmlns:m="http://schemas.openxmlformats.org/officeDocument/2006/math" xmlns:v="urn:schemas-microsoft-com:vml" xmlns:wp14="http://schemas.microsoft.com/office/word/2010/wordprocessingDrawing" xmlns:wp="http://schemas.openxmlformats.org/drawingml/2006/wordprocessingDrawing" xmlns:w10="urn:schemas-microsoft-com:office:word" xmlns:w="http://schemas.openxmlformats.org/wordprocessingml/2006/main" xmlns:w14="http://schemas.microsoft.com/office/word/2010/wordml" xmlns:w15="http://schemas.microsoft.com/office/word/2012/wordml" xmlns:wpg="http://schemas.microsoft.com/office/word/2010/wordprocessingGroup" xmlns:wpi="http://schemas.microsoft.com/office/word/2010/wordprocessingInk" xmlns:wne="http://schemas.microsoft.com/office/word/2006/wordml" xmlns:wps="http://schemas.microsoft.com/office/word/2010/wordprocessingShape" mc:Ignorable="w14 w15 wp14">
+<w:footnotes xmlns:wpc="http://schemas.microsoft.com/office/word/2010/wordprocessingCanvas" xmlns:cx="http://schemas.microsoft.com/office/drawing/2014/chartex" xmlns:cx1="http://schemas.microsoft.com/office/drawing/2015/9/8/chartex" xmlns:cx2="http://schemas.microsoft.com/office/drawing/2015/10/21/chartex" xmlns:cx3="http://schemas.microsoft.com/office/drawing/2016/5/9/chartex" xmlns:cx4="http://schemas.microsoft.com/office/drawing/2016/5/10/chartex" xmlns:cx5="http://schemas.microsoft.com/office/drawing/2016/5/11/chartex" xmlns:cx6="http://schemas.microsoft.com/office/drawing/2016/5/12/chartex" xmlns:cx7="http://schemas.microsoft.com/office/drawing/2016/5/13/chartex" xmlns:cx8="http://schemas.microsoft.com/office/drawing/2016/5/14/chartex" xmlns:mc="http://schemas.openxmlformats.org/markup-compatibility/2006" xmlns:aink="http://schemas.microsoft.com/office/drawing/2016/ink" xmlns:am3d="http://schemas.microsoft.com/office/drawing/2017/model3d" xmlns:o="urn:schemas-microsoft-com:office:office" xmlns:r="http://schemas.openxmlformats.org/officeDocument/2006/relationships" xmlns:m="http://schemas.openxmlformats.org/officeDocument/2006/math" xmlns:v="urn:schemas-microsoft-com:vml" xmlns:wp14="http://schemas.microsoft.com/office/word/2010/wordprocessingDrawing" xmlns:wp="http://schemas.openxmlformats.org/drawingml/2006/wordprocessingDrawing" xmlns:w10="urn:schemas-microsoft-com:office:word" xmlns:w="http://schemas.openxmlformats.org/wordprocessingml/2006/main" xmlns:w14="http://schemas.microsoft.com/office/word/2010/wordml" xmlns:w15="http://schemas.microsoft.com/office/word/2012/wordml" xmlns:w16cid="http://schemas.microsoft.com/office/word/2016/wordml/cid" xmlns:w16se="http://schemas.microsoft.com/office/word/2015/wordml/symex" xmlns:wpg="http://schemas.microsoft.com/office/word/2010/wordprocessingGroup" xmlns:wpi="http://schemas.microsoft.com/office/word/2010/wordprocessingInk" xmlns:wne="http://schemas.microsoft.com/office/word/2006/wordml" xmlns:wps="http://schemas.microsoft.com/office/word/2010/wordprocessingShape" mc:Ignorable="w14 w15 w16se w16cid wp14">
   <w:footnote w:type="separator" w:id="-1">
     <w:p>
       <w:r>
@@ -5020,7 +4853,7 @@
 </file>
 
 <file path=word/header1.xml><?xml version="1.0" encoding="utf-8"?>
-<w:hdr xmlns:wpc="http://schemas.microsoft.com/office/word/2010/wordprocessingCanvas" xmlns:mc="http://schemas.openxmlformats.org/markup-compatibility/2006" xmlns:o="urn:schemas-microsoft-com:office:office" xmlns:r="http://schemas.openxmlformats.org/officeDocument/2006/relationships" xmlns:m="http://schemas.openxmlformats.org/officeDocument/2006/math" xmlns:v="urn:schemas-microsoft-com:vml" xmlns:wp14="http://schemas.microsoft.com/office/word/2010/wordprocessingDrawing" xmlns:wp="http://schemas.openxmlformats.org/drawingml/2006/wordprocessingDrawing" xmlns:w10="urn:schemas-microsoft-com:office:word" xmlns:w="http://schemas.openxmlformats.org/wordprocessingml/2006/main" xmlns:w14="http://schemas.microsoft.com/office/word/2010/wordml" xmlns:w15="http://schemas.microsoft.com/office/word/2012/wordml" xmlns:wpg="http://schemas.microsoft.com/office/word/2010/wordprocessingGroup" xmlns:wpi="http://schemas.microsoft.com/office/word/2010/wordprocessingInk" xmlns:wne="http://schemas.microsoft.com/office/word/2006/wordml" xmlns:wps="http://schemas.microsoft.com/office/word/2010/wordprocessingShape" mc:Ignorable="w14 w15 wp14">
+<w:hdr xmlns:wpc="http://schemas.microsoft.com/office/word/2010/wordprocessingCanvas" xmlns:cx="http://schemas.microsoft.com/office/drawing/2014/chartex" xmlns:cx1="http://schemas.microsoft.com/office/drawing/2015/9/8/chartex" xmlns:cx2="http://schemas.microsoft.com/office/drawing/2015/10/21/chartex" xmlns:cx3="http://schemas.microsoft.com/office/drawing/2016/5/9/chartex" xmlns:cx4="http://schemas.microsoft.com/office/drawing/2016/5/10/chartex" xmlns:cx5="http://schemas.microsoft.com/office/drawing/2016/5/11/chartex" xmlns:cx6="http://schemas.microsoft.com/office/drawing/2016/5/12/chartex" xmlns:cx7="http://schemas.microsoft.com/office/drawing/2016/5/13/chartex" xmlns:cx8="http://schemas.microsoft.com/office/drawing/2016/5/14/chartex" xmlns:mc="http://schemas.openxmlformats.org/markup-compatibility/2006" xmlns:aink="http://schemas.microsoft.com/office/drawing/2016/ink" xmlns:am3d="http://schemas.microsoft.com/office/drawing/2017/model3d" xmlns:o="urn:schemas-microsoft-com:office:office" xmlns:r="http://schemas.openxmlformats.org/officeDocument/2006/relationships" xmlns:m="http://schemas.openxmlformats.org/officeDocument/2006/math" xmlns:v="urn:schemas-microsoft-com:vml" xmlns:wp14="http://schemas.microsoft.com/office/word/2010/wordprocessingDrawing" xmlns:wp="http://schemas.openxmlformats.org/drawingml/2006/wordprocessingDrawing" xmlns:w10="urn:schemas-microsoft-com:office:word" xmlns:w="http://schemas.openxmlformats.org/wordprocessingml/2006/main" xmlns:w14="http://schemas.microsoft.com/office/word/2010/wordml" xmlns:w15="http://schemas.microsoft.com/office/word/2012/wordml" xmlns:w16cid="http://schemas.microsoft.com/office/word/2016/wordml/cid" xmlns:w16se="http://schemas.microsoft.com/office/word/2015/wordml/symex" xmlns:wpg="http://schemas.microsoft.com/office/word/2010/wordprocessingGroup" xmlns:wpi="http://schemas.microsoft.com/office/word/2010/wordprocessingInk" xmlns:wne="http://schemas.microsoft.com/office/word/2006/wordml" xmlns:wps="http://schemas.microsoft.com/office/word/2010/wordprocessingShape" mc:Ignorable="w14 w15 w16se w16cid wp14">
   <w:p>
     <w:pPr>
       <w:pStyle w:val="Koptekst"/>
@@ -5030,7 +4863,7 @@
 </file>
 
 <file path=word/header2.xml><?xml version="1.0" encoding="utf-8"?>
-<w:hdr xmlns:wpc="http://schemas.microsoft.com/office/word/2010/wordprocessingCanvas" xmlns:mc="http://schemas.openxmlformats.org/markup-compatibility/2006" xmlns:o="urn:schemas-microsoft-com:office:office" xmlns:r="http://schemas.openxmlformats.org/officeDocument/2006/relationships" xmlns:m="http://schemas.openxmlformats.org/officeDocument/2006/math" xmlns:v="urn:schemas-microsoft-com:vml" xmlns:wp14="http://schemas.microsoft.com/office/word/2010/wordprocessingDrawing" xmlns:wp="http://schemas.openxmlformats.org/drawingml/2006/wordprocessingDrawing" xmlns:w10="urn:schemas-microsoft-com:office:word" xmlns:w="http://schemas.openxmlformats.org/wordprocessingml/2006/main" xmlns:w14="http://schemas.microsoft.com/office/word/2010/wordml" xmlns:w15="http://schemas.microsoft.com/office/word/2012/wordml" xmlns:wpg="http://schemas.microsoft.com/office/word/2010/wordprocessingGroup" xmlns:wpi="http://schemas.microsoft.com/office/word/2010/wordprocessingInk" xmlns:wne="http://schemas.microsoft.com/office/word/2006/wordml" xmlns:wps="http://schemas.microsoft.com/office/word/2010/wordprocessingShape" mc:Ignorable="w14 w15 wp14">
+<w:hdr xmlns:wpc="http://schemas.microsoft.com/office/word/2010/wordprocessingCanvas" xmlns:cx="http://schemas.microsoft.com/office/drawing/2014/chartex" xmlns:cx1="http://schemas.microsoft.com/office/drawing/2015/9/8/chartex" xmlns:cx2="http://schemas.microsoft.com/office/drawing/2015/10/21/chartex" xmlns:cx3="http://schemas.microsoft.com/office/drawing/2016/5/9/chartex" xmlns:cx4="http://schemas.microsoft.com/office/drawing/2016/5/10/chartex" xmlns:cx5="http://schemas.microsoft.com/office/drawing/2016/5/11/chartex" xmlns:cx6="http://schemas.microsoft.com/office/drawing/2016/5/12/chartex" xmlns:cx7="http://schemas.microsoft.com/office/drawing/2016/5/13/chartex" xmlns:cx8="http://schemas.microsoft.com/office/drawing/2016/5/14/chartex" xmlns:mc="http://schemas.openxmlformats.org/markup-compatibility/2006" xmlns:aink="http://schemas.microsoft.com/office/drawing/2016/ink" xmlns:am3d="http://schemas.microsoft.com/office/drawing/2017/model3d" xmlns:o="urn:schemas-microsoft-com:office:office" xmlns:r="http://schemas.openxmlformats.org/officeDocument/2006/relationships" xmlns:m="http://schemas.openxmlformats.org/officeDocument/2006/math" xmlns:v="urn:schemas-microsoft-com:vml" xmlns:wp14="http://schemas.microsoft.com/office/word/2010/wordprocessingDrawing" xmlns:wp="http://schemas.openxmlformats.org/drawingml/2006/wordprocessingDrawing" xmlns:w10="urn:schemas-microsoft-com:office:word" xmlns:w="http://schemas.openxmlformats.org/wordprocessingml/2006/main" xmlns:w14="http://schemas.microsoft.com/office/word/2010/wordml" xmlns:w15="http://schemas.microsoft.com/office/word/2012/wordml" xmlns:w16cid="http://schemas.microsoft.com/office/word/2016/wordml/cid" xmlns:w16se="http://schemas.microsoft.com/office/word/2015/wordml/symex" xmlns:wpg="http://schemas.microsoft.com/office/word/2010/wordprocessingGroup" xmlns:wpi="http://schemas.microsoft.com/office/word/2010/wordprocessingInk" xmlns:wne="http://schemas.microsoft.com/office/word/2006/wordml" xmlns:wps="http://schemas.microsoft.com/office/word/2010/wordprocessingShape" mc:Ignorable="w14 w15 w16se w16cid wp14">
   <w:p>
     <w:pPr>
       <w:pStyle w:val="Koptekst"/>
@@ -5040,7 +4873,7 @@
 </file>
 
 <file path=word/header3.xml><?xml version="1.0" encoding="utf-8"?>
-<w:hdr xmlns:wpc="http://schemas.microsoft.com/office/word/2010/wordprocessingCanvas" xmlns:mc="http://schemas.openxmlformats.org/markup-compatibility/2006" xmlns:o="urn:schemas-microsoft-com:office:office" xmlns:r="http://schemas.openxmlformats.org/officeDocument/2006/relationships" xmlns:m="http://schemas.openxmlformats.org/officeDocument/2006/math" xmlns:v="urn:schemas-microsoft-com:vml" xmlns:wp14="http://schemas.microsoft.com/office/word/2010/wordprocessingDrawing" xmlns:wp="http://schemas.openxmlformats.org/drawingml/2006/wordprocessingDrawing" xmlns:w10="urn:schemas-microsoft-com:office:word" xmlns:w="http://schemas.openxmlformats.org/wordprocessingml/2006/main" xmlns:w14="http://schemas.microsoft.com/office/word/2010/wordml" xmlns:w15="http://schemas.microsoft.com/office/word/2012/wordml" xmlns:wpg="http://schemas.microsoft.com/office/word/2010/wordprocessingGroup" xmlns:wpi="http://schemas.microsoft.com/office/word/2010/wordprocessingInk" xmlns:wne="http://schemas.microsoft.com/office/word/2006/wordml" xmlns:wps="http://schemas.microsoft.com/office/word/2010/wordprocessingShape" mc:Ignorable="w14 w15 wp14">
+<w:hdr xmlns:wpc="http://schemas.microsoft.com/office/word/2010/wordprocessingCanvas" xmlns:cx="http://schemas.microsoft.com/office/drawing/2014/chartex" xmlns:cx1="http://schemas.microsoft.com/office/drawing/2015/9/8/chartex" xmlns:cx2="http://schemas.microsoft.com/office/drawing/2015/10/21/chartex" xmlns:cx3="http://schemas.microsoft.com/office/drawing/2016/5/9/chartex" xmlns:cx4="http://schemas.microsoft.com/office/drawing/2016/5/10/chartex" xmlns:cx5="http://schemas.microsoft.com/office/drawing/2016/5/11/chartex" xmlns:cx6="http://schemas.microsoft.com/office/drawing/2016/5/12/chartex" xmlns:cx7="http://schemas.microsoft.com/office/drawing/2016/5/13/chartex" xmlns:cx8="http://schemas.microsoft.com/office/drawing/2016/5/14/chartex" xmlns:mc="http://schemas.openxmlformats.org/markup-compatibility/2006" xmlns:aink="http://schemas.microsoft.com/office/drawing/2016/ink" xmlns:am3d="http://schemas.microsoft.com/office/drawing/2017/model3d" xmlns:o="urn:schemas-microsoft-com:office:office" xmlns:r="http://schemas.openxmlformats.org/officeDocument/2006/relationships" xmlns:m="http://schemas.openxmlformats.org/officeDocument/2006/math" xmlns:v="urn:schemas-microsoft-com:vml" xmlns:wp14="http://schemas.microsoft.com/office/word/2010/wordprocessingDrawing" xmlns:wp="http://schemas.openxmlformats.org/drawingml/2006/wordprocessingDrawing" xmlns:w10="urn:schemas-microsoft-com:office:word" xmlns:w="http://schemas.openxmlformats.org/wordprocessingml/2006/main" xmlns:w14="http://schemas.microsoft.com/office/word/2010/wordml" xmlns:w15="http://schemas.microsoft.com/office/word/2012/wordml" xmlns:w16cid="http://schemas.microsoft.com/office/word/2016/wordml/cid" xmlns:w16se="http://schemas.microsoft.com/office/word/2015/wordml/symex" xmlns:wpg="http://schemas.microsoft.com/office/word/2010/wordprocessingGroup" xmlns:wpi="http://schemas.microsoft.com/office/word/2010/wordprocessingInk" xmlns:wne="http://schemas.microsoft.com/office/word/2006/wordml" xmlns:wps="http://schemas.microsoft.com/office/word/2010/wordprocessingShape" mc:Ignorable="w14 w15 w16se w16cid wp14">
   <w:p>
     <w:pPr>
       <w:pStyle w:val="Koptekst"/>
@@ -5050,7 +4883,7 @@
 </file>
 
 <file path=word/numbering.xml><?xml version="1.0" encoding="utf-8"?>
-<w:numbering xmlns:wpc="http://schemas.microsoft.com/office/word/2010/wordprocessingCanvas" xmlns:mc="http://schemas.openxmlformats.org/markup-compatibility/2006" xmlns:o="urn:schemas-microsoft-com:office:office" xmlns:r="http://schemas.openxmlformats.org/officeDocument/2006/relationships" xmlns:m="http://schemas.openxmlformats.org/officeDocument/2006/math" xmlns:v="urn:schemas-microsoft-com:vml" xmlns:wp14="http://schemas.microsoft.com/office/word/2010/wordprocessingDrawing" xmlns:wp="http://schemas.openxmlformats.org/drawingml/2006/wordprocessingDrawing" xmlns:w10="urn:schemas-microsoft-com:office:word" xmlns:w="http://schemas.openxmlformats.org/wordprocessingml/2006/main" xmlns:w14="http://schemas.microsoft.com/office/word/2010/wordml" xmlns:w15="http://schemas.microsoft.com/office/word/2012/wordml" xmlns:wpg="http://schemas.microsoft.com/office/word/2010/wordprocessingGroup" xmlns:wpi="http://schemas.microsoft.com/office/word/2010/wordprocessingInk" xmlns:wne="http://schemas.microsoft.com/office/word/2006/wordml" xmlns:wps="http://schemas.microsoft.com/office/word/2010/wordprocessingShape" mc:Ignorable="w14 w15 wp14">
+<w:numbering xmlns:wpc="http://schemas.microsoft.com/office/word/2010/wordprocessingCanvas" xmlns:cx="http://schemas.microsoft.com/office/drawing/2014/chartex" xmlns:cx1="http://schemas.microsoft.com/office/drawing/2015/9/8/chartex" xmlns:cx2="http://schemas.microsoft.com/office/drawing/2015/10/21/chartex" xmlns:cx3="http://schemas.microsoft.com/office/drawing/2016/5/9/chartex" xmlns:cx4="http://schemas.microsoft.com/office/drawing/2016/5/10/chartex" xmlns:cx5="http://schemas.microsoft.com/office/drawing/2016/5/11/chartex" xmlns:cx6="http://schemas.microsoft.com/office/drawing/2016/5/12/chartex" xmlns:cx7="http://schemas.microsoft.com/office/drawing/2016/5/13/chartex" xmlns:cx8="http://schemas.microsoft.com/office/drawing/2016/5/14/chartex" xmlns:mc="http://schemas.openxmlformats.org/markup-compatibility/2006" xmlns:aink="http://schemas.microsoft.com/office/drawing/2016/ink" xmlns:am3d="http://schemas.microsoft.com/office/drawing/2017/model3d" xmlns:o="urn:schemas-microsoft-com:office:office" xmlns:r="http://schemas.openxmlformats.org/officeDocument/2006/relationships" xmlns:m="http://schemas.openxmlformats.org/officeDocument/2006/math" xmlns:v="urn:schemas-microsoft-com:vml" xmlns:wp14="http://schemas.microsoft.com/office/word/2010/wordprocessingDrawing" xmlns:wp="http://schemas.openxmlformats.org/drawingml/2006/wordprocessingDrawing" xmlns:w10="urn:schemas-microsoft-com:office:word" xmlns:w="http://schemas.openxmlformats.org/wordprocessingml/2006/main" xmlns:w14="http://schemas.microsoft.com/office/word/2010/wordml" xmlns:w15="http://schemas.microsoft.com/office/word/2012/wordml" xmlns:w16cid="http://schemas.microsoft.com/office/word/2016/wordml/cid" xmlns:w16se="http://schemas.microsoft.com/office/word/2015/wordml/symex" xmlns:wpg="http://schemas.microsoft.com/office/word/2010/wordprocessingGroup" xmlns:wpi="http://schemas.microsoft.com/office/word/2010/wordprocessingInk" xmlns:wne="http://schemas.microsoft.com/office/word/2006/wordml" xmlns:wps="http://schemas.microsoft.com/office/word/2010/wordprocessingShape" mc:Ignorable="w14 w15 w16se w16cid wp14">
   <w:abstractNum w:abstractNumId="0" w15:restartNumberingAfterBreak="0">
     <w:nsid w:val="FFFFFF7C"/>
     <w:multiLevelType w:val="singleLevel"/>
@@ -5889,6 +5722,7 @@
         <w:strike w:val="0"/>
         <w:dstrike w:val="0"/>
         <w:vanish w:val="0"/>
+        <w:color w:val="000000"/>
         <w:sz w:val="20"/>
         <w:szCs w:val="20"/>
         <w:vertAlign w:val="baseline"/>
@@ -5900,11 +5734,6 @@
           <w14:prstDash w14:val="solid"/>
           <w14:bevel/>
         </w14:textOutline>
-        <w14:textFill>
-          <w14:solidFill>
-            <w14:srgbClr w14:val="000000"/>
-          </w14:solidFill>
-        </w14:textFill>
       </w:rPr>
     </w:lvl>
     <w:lvl w:ilvl="3">
@@ -6141,7 +5970,6 @@
     <w:lvl w:ilvl="1" w:tentative="1">
       <w:start w:val="1"/>
       <w:numFmt w:val="lowerLetter"/>
-      <w:pStyle w:val="Standaard"/>
       <w:lvlText w:val="%2."/>
       <w:lvlJc w:val="left"/>
       <w:pPr>
@@ -6154,7 +5982,6 @@
     <w:lvl w:ilvl="2" w:tentative="1">
       <w:start w:val="1"/>
       <w:numFmt w:val="lowerRoman"/>
-      <w:pStyle w:val="Standaard"/>
       <w:lvlText w:val="%3."/>
       <w:lvlJc w:val="right"/>
       <w:pPr>
@@ -6167,7 +5994,6 @@
     <w:lvl w:ilvl="3" w:tentative="1">
       <w:start w:val="1"/>
       <w:numFmt w:val="decimal"/>
-      <w:pStyle w:val="Standaard"/>
       <w:lvlText w:val="%4."/>
       <w:lvlJc w:val="left"/>
       <w:pPr>
@@ -6180,7 +6006,6 @@
     <w:lvl w:ilvl="4" w:tentative="1">
       <w:start w:val="1"/>
       <w:numFmt w:val="lowerLetter"/>
-      <w:pStyle w:val="Standaard"/>
       <w:lvlText w:val="%5."/>
       <w:lvlJc w:val="left"/>
       <w:pPr>
@@ -6193,7 +6018,6 @@
     <w:lvl w:ilvl="5" w:tentative="1">
       <w:start w:val="1"/>
       <w:numFmt w:val="lowerRoman"/>
-      <w:pStyle w:val="Standaard"/>
       <w:lvlText w:val="%6."/>
       <w:lvlJc w:val="right"/>
       <w:pPr>
@@ -6206,7 +6030,6 @@
     <w:lvl w:ilvl="6" w:tentative="1">
       <w:start w:val="1"/>
       <w:numFmt w:val="decimal"/>
-      <w:pStyle w:val="Standaard"/>
       <w:lvlText w:val="%7."/>
       <w:lvlJc w:val="left"/>
       <w:pPr>
@@ -6219,7 +6042,6 @@
     <w:lvl w:ilvl="7" w:tentative="1">
       <w:start w:val="1"/>
       <w:numFmt w:val="lowerLetter"/>
-      <w:pStyle w:val="Standaard"/>
       <w:lvlText w:val="%8."/>
       <w:lvlJc w:val="left"/>
       <w:pPr>
@@ -6232,7 +6054,6 @@
     <w:lvl w:ilvl="8" w:tentative="1">
       <w:start w:val="1"/>
       <w:numFmt w:val="lowerRoman"/>
-      <w:pStyle w:val="Standaard"/>
       <w:lvlText w:val="%9."/>
       <w:lvlJc w:val="right"/>
       <w:pPr>
@@ -6607,6 +6428,7 @@
         <w:strike w:val="0"/>
         <w:dstrike w:val="0"/>
         <w:vanish w:val="0"/>
+        <w:color w:val="000000"/>
         <w:sz w:val="20"/>
         <w:szCs w:val="20"/>
         <w:vertAlign w:val="baseline"/>
@@ -6618,11 +6440,6 @@
           <w14:prstDash w14:val="solid"/>
           <w14:bevel/>
         </w14:textOutline>
-        <w14:textFill>
-          <w14:solidFill>
-            <w14:srgbClr w14:val="000000"/>
-          </w14:solidFill>
-        </w14:textFill>
       </w:rPr>
     </w:lvl>
     <w:lvl w:ilvl="3">
@@ -7388,7 +7205,7 @@
 </file>
 
 <file path=word/styles.xml><?xml version="1.0" encoding="utf-8"?>
-<w:styles xmlns:mc="http://schemas.openxmlformats.org/markup-compatibility/2006" xmlns:r="http://schemas.openxmlformats.org/officeDocument/2006/relationships" xmlns:w="http://schemas.openxmlformats.org/wordprocessingml/2006/main" xmlns:w14="http://schemas.microsoft.com/office/word/2010/wordml" xmlns:w15="http://schemas.microsoft.com/office/word/2012/wordml" mc:Ignorable="w14 w15">
+<w:styles xmlns:mc="http://schemas.openxmlformats.org/markup-compatibility/2006" xmlns:r="http://schemas.openxmlformats.org/officeDocument/2006/relationships" xmlns:w="http://schemas.openxmlformats.org/wordprocessingml/2006/main" xmlns:w14="http://schemas.microsoft.com/office/word/2010/wordml" xmlns:w15="http://schemas.microsoft.com/office/word/2012/wordml" xmlns:w16cid="http://schemas.microsoft.com/office/word/2016/wordml/cid" xmlns:w16se="http://schemas.microsoft.com/office/word/2015/wordml/symex" mc:Ignorable="w14 w15 w16se w16cid">
   <w:docDefaults>
     <w:rPrDefault>
       <w:rPr>
@@ -7398,7 +7215,7 @@
     </w:rPrDefault>
     <w:pPrDefault/>
   </w:docDefaults>
-  <w:latentStyles w:defLockedState="0" w:defUIPriority="0" w:defSemiHidden="0" w:defUnhideWhenUsed="0" w:defQFormat="0" w:count="371">
+  <w:latentStyles w:defLockedState="0" w:defUIPriority="0" w:defSemiHidden="0" w:defUnhideWhenUsed="0" w:defQFormat="0" w:count="376">
     <w:lsdException w:name="Normal" w:qFormat="1"/>
     <w:lsdException w:name="heading 1" w:qFormat="1"/>
     <w:lsdException w:name="heading 2" w:qFormat="1"/>
@@ -7414,6 +7231,53 @@
     <w:lsdException w:name="Subtitle" w:qFormat="1"/>
     <w:lsdException w:name="Strong" w:qFormat="1"/>
     <w:lsdException w:name="Emphasis" w:qFormat="1"/>
+    <w:lsdException w:name="HTML Keyboard" w:semiHidden="1" w:unhideWhenUsed="1"/>
+    <w:lsdException w:name="annotation subject" w:semiHidden="1" w:unhideWhenUsed="1"/>
+    <w:lsdException w:name="No List" w:semiHidden="1" w:unhideWhenUsed="1"/>
+    <w:lsdException w:name="Outline List 1" w:semiHidden="1" w:unhideWhenUsed="1"/>
+    <w:lsdException w:name="Outline List 2" w:semiHidden="1" w:unhideWhenUsed="1"/>
+    <w:lsdException w:name="Outline List 3" w:semiHidden="1" w:unhideWhenUsed="1"/>
+    <w:lsdException w:name="Table Simple 1" w:semiHidden="1" w:unhideWhenUsed="1"/>
+    <w:lsdException w:name="Table Simple 2" w:semiHidden="1" w:unhideWhenUsed="1"/>
+    <w:lsdException w:name="Table Simple 3" w:semiHidden="1" w:unhideWhenUsed="1"/>
+    <w:lsdException w:name="Table Classic 1" w:semiHidden="1" w:unhideWhenUsed="1"/>
+    <w:lsdException w:name="Table Classic 2" w:semiHidden="1" w:unhideWhenUsed="1"/>
+    <w:lsdException w:name="Table Classic 3" w:semiHidden="1" w:unhideWhenUsed="1"/>
+    <w:lsdException w:name="Table Classic 4" w:semiHidden="1" w:unhideWhenUsed="1"/>
+    <w:lsdException w:name="Table Colorful 1" w:semiHidden="1" w:unhideWhenUsed="1"/>
+    <w:lsdException w:name="Table Colorful 2" w:semiHidden="1" w:unhideWhenUsed="1"/>
+    <w:lsdException w:name="Table Colorful 3" w:semiHidden="1" w:unhideWhenUsed="1"/>
+    <w:lsdException w:name="Table Columns 1" w:semiHidden="1" w:unhideWhenUsed="1"/>
+    <w:lsdException w:name="Table Columns 2" w:semiHidden="1" w:unhideWhenUsed="1"/>
+    <w:lsdException w:name="Table Columns 3" w:semiHidden="1" w:unhideWhenUsed="1"/>
+    <w:lsdException w:name="Table Columns 4" w:semiHidden="1" w:unhideWhenUsed="1"/>
+    <w:lsdException w:name="Table Columns 5" w:semiHidden="1" w:unhideWhenUsed="1"/>
+    <w:lsdException w:name="Table Grid 1" w:semiHidden="1" w:unhideWhenUsed="1"/>
+    <w:lsdException w:name="Table Grid 2" w:semiHidden="1" w:unhideWhenUsed="1"/>
+    <w:lsdException w:name="Table Grid 3" w:semiHidden="1" w:unhideWhenUsed="1"/>
+    <w:lsdException w:name="Table Grid 4" w:semiHidden="1" w:unhideWhenUsed="1"/>
+    <w:lsdException w:name="Table Grid 5" w:semiHidden="1" w:unhideWhenUsed="1"/>
+    <w:lsdException w:name="Table Grid 6" w:semiHidden="1" w:unhideWhenUsed="1"/>
+    <w:lsdException w:name="Table Grid 7" w:semiHidden="1" w:unhideWhenUsed="1"/>
+    <w:lsdException w:name="Table Grid 8" w:semiHidden="1" w:unhideWhenUsed="1"/>
+    <w:lsdException w:name="Table List 1" w:semiHidden="1" w:unhideWhenUsed="1"/>
+    <w:lsdException w:name="Table List 2" w:semiHidden="1" w:unhideWhenUsed="1"/>
+    <w:lsdException w:name="Table List 3" w:semiHidden="1" w:unhideWhenUsed="1"/>
+    <w:lsdException w:name="Table List 4" w:semiHidden="1" w:unhideWhenUsed="1"/>
+    <w:lsdException w:name="Table List 5" w:semiHidden="1" w:unhideWhenUsed="1"/>
+    <w:lsdException w:name="Table List 6" w:semiHidden="1" w:unhideWhenUsed="1"/>
+    <w:lsdException w:name="Table List 7" w:semiHidden="1" w:unhideWhenUsed="1"/>
+    <w:lsdException w:name="Table List 8" w:semiHidden="1" w:unhideWhenUsed="1"/>
+    <w:lsdException w:name="Table 3D effects 1" w:semiHidden="1" w:unhideWhenUsed="1"/>
+    <w:lsdException w:name="Table 3D effects 2" w:semiHidden="1" w:unhideWhenUsed="1"/>
+    <w:lsdException w:name="Table 3D effects 3" w:semiHidden="1" w:unhideWhenUsed="1"/>
+    <w:lsdException w:name="Table Contemporary" w:semiHidden="1" w:unhideWhenUsed="1"/>
+    <w:lsdException w:name="Table Elegant" w:semiHidden="1" w:unhideWhenUsed="1"/>
+    <w:lsdException w:name="Table Professional" w:semiHidden="1" w:unhideWhenUsed="1"/>
+    <w:lsdException w:name="Table Subtle 2" w:semiHidden="1" w:unhideWhenUsed="1"/>
+    <w:lsdException w:name="Table Web 1" w:semiHidden="1" w:unhideWhenUsed="1"/>
+    <w:lsdException w:name="Balloon Text" w:semiHidden="1" w:unhideWhenUsed="1"/>
+    <w:lsdException w:name="Table Theme" w:semiHidden="1" w:unhideWhenUsed="1"/>
     <w:lsdException w:name="Placeholder Text" w:semiHidden="1" w:uiPriority="99"/>
     <w:lsdException w:name="No Spacing" w:uiPriority="1" w:qFormat="1"/>
     <w:lsdException w:name="Light Shading" w:uiPriority="60"/>
@@ -7629,6 +7493,11 @@
     <w:lsdException w:name="List Table 5 Dark Accent 6" w:uiPriority="50"/>
     <w:lsdException w:name="List Table 6 Colorful Accent 6" w:uiPriority="51"/>
     <w:lsdException w:name="List Table 7 Colorful Accent 6" w:uiPriority="52"/>
+    <w:lsdException w:name="Mention" w:semiHidden="1" w:uiPriority="99" w:unhideWhenUsed="1"/>
+    <w:lsdException w:name="Smart Hyperlink" w:semiHidden="1" w:uiPriority="99" w:unhideWhenUsed="1"/>
+    <w:lsdException w:name="Hashtag" w:semiHidden="1" w:uiPriority="99" w:unhideWhenUsed="1"/>
+    <w:lsdException w:name="Unresolved Mention" w:semiHidden="1" w:uiPriority="99" w:unhideWhenUsed="1"/>
+    <w:lsdException w:name="Smart Link" w:semiHidden="1" w:uiPriority="99" w:unhideWhenUsed="1"/>
   </w:latentStyles>
   <w:style w:type="paragraph" w:default="1" w:styleId="Standaard">
     <w:name w:val="Normal"/>
@@ -7818,11 +7687,15 @@
   </w:style>
   <w:style w:type="character" w:default="1" w:styleId="Standaardalinea-lettertype">
     <w:name w:val="Default Paragraph Font"/>
+    <w:uiPriority w:val="1"/>
     <w:semiHidden/>
+    <w:unhideWhenUsed/>
   </w:style>
   <w:style w:type="table" w:default="1" w:styleId="Standaardtabel">
     <w:name w:val="Normal Table"/>
+    <w:uiPriority w:val="99"/>
     <w:semiHidden/>
+    <w:unhideWhenUsed/>
     <w:tblPr>
       <w:tblInd w:w="0" w:type="dxa"/>
       <w:tblCellMar>
@@ -7835,7 +7708,9 @@
   </w:style>
   <w:style w:type="numbering" w:default="1" w:styleId="Geenlijst">
     <w:name w:val="No List"/>
+    <w:uiPriority w:val="99"/>
     <w:semiHidden/>
+    <w:unhideWhenUsed/>
   </w:style>
   <w:style w:type="paragraph" w:styleId="Afsluiting">
     <w:name w:val="Closing"/>
